--- a/PPS Experiment 3.docx
+++ b/PPS Experiment 3.docx
@@ -1,10 +1,11 @@
 
 <file path=word/document.xml><?xml version="1.0" encoding="utf-8"?>
-<w:document xmlns:ve="http://schemas.openxmlformats.org/markup-compatibility/2006" xmlns:o="urn:schemas-microsoft-com:office:office" xmlns:r="http://schemas.openxmlformats.org/officeDocument/2006/relationships" xmlns:m="http://schemas.openxmlformats.org/officeDocument/2006/math" xmlns:v="urn:schemas-microsoft-com:vml" xmlns:wp="http://schemas.openxmlformats.org/drawingml/2006/wordprocessingDrawing" xmlns:w10="urn:schemas-microsoft-com:office:word" xmlns:w="http://schemas.openxmlformats.org/wordprocessingml/2006/main" xmlns:wne="http://schemas.microsoft.com/office/word/2006/wordml">
+<w:document xmlns:w="http://schemas.openxmlformats.org/wordprocessingml/2006/main" xmlns:wp="http://schemas.openxmlformats.org/drawingml/2006/wordprocessingDrawing" xmlns:r="http://schemas.openxmlformats.org/officeDocument/2006/relationships" xmlns:v="urn:schemas-microsoft-com:vml" xmlns:w10="urn:schemas-microsoft-com:office:word" xmlns:o="urn:schemas-microsoft-com:office:office" xmlns:wp14="http://schemas.microsoft.com/office/word/2010/wordprocessingDrawing" xmlns:w14="http://schemas.microsoft.com/office/word/2010/wordml" xmlns:mc="http://schemas.openxmlformats.org/markup-compatibility/2006" xmlns:m="http://schemas.openxmlformats.org/officeDocument/2006/math" xmlns:wps="http://schemas.microsoft.com/office/word/2010/wordprocessingShape" xmlns:wpg="http://schemas.microsoft.com/office/word/2010/wordprocessingGroup" xmlns:wpi="http://schemas.microsoft.com/office/word/2010/wordprocessingInk" xmlns:wpc="http://schemas.microsoft.com/office/word/2010/wordprocessingCanvas" xmlns:wpsCustomData="http://www.wps.cn/officeDocument/2013/wpsCustomData" mc:Ignorable="w14 wp14">
   <w:body>
     <w:p>
       <w:pPr>
-        <w:spacing w:after="0" w:line="240" w:lineRule="auto"/>
+        <w:pStyle w:val="style0"/>
+        <w:spacing w:after="0" w:lineRule="auto" w:line="240"/>
         <w:rPr>
           <w:b/>
           <w:bCs/>
@@ -21,7 +22,6 @@
         </w:rPr>
         <w:t xml:space="preserve">Name- </w:t>
       </w:r>
-      <w:proofErr w:type="spellStart"/>
       <w:r>
         <w:rPr>
           <w:b/>
@@ -31,7 +31,6 @@
         </w:rPr>
         <w:t>Mayur</w:t>
       </w:r>
-      <w:proofErr w:type="spellEnd"/>
       <w:r>
         <w:rPr>
           <w:b/>
@@ -41,7 +40,6 @@
         </w:rPr>
         <w:t xml:space="preserve"> </w:t>
       </w:r>
-      <w:proofErr w:type="spellStart"/>
       <w:r>
         <w:rPr>
           <w:b/>
@@ -51,7 +49,6 @@
         </w:rPr>
         <w:t>Subhash</w:t>
       </w:r>
-      <w:proofErr w:type="spellEnd"/>
       <w:r>
         <w:rPr>
           <w:b/>
@@ -61,7 +58,6 @@
         </w:rPr>
         <w:t xml:space="preserve"> </w:t>
       </w:r>
-      <w:proofErr w:type="spellStart"/>
       <w:r>
         <w:rPr>
           <w:b/>
@@ -71,11 +67,11 @@
         </w:rPr>
         <w:t>Tamanke</w:t>
       </w:r>
-      <w:proofErr w:type="spellEnd"/>
-    </w:p>
-    <w:p>
-      <w:pPr>
-        <w:spacing w:after="0" w:line="240" w:lineRule="auto"/>
+    </w:p>
+    <w:p>
+      <w:pPr>
+        <w:pStyle w:val="style0"/>
+        <w:spacing w:after="0" w:lineRule="auto" w:line="240"/>
         <w:rPr>
           <w:b/>
           <w:bCs/>
@@ -92,10 +88,106 @@
         </w:rPr>
         <w:t>Div- 2</w:t>
       </w:r>
-    </w:p>
-    <w:p>
-      <w:pPr>
-        <w:spacing w:after="0" w:line="240" w:lineRule="auto"/>
+      <w:r>
+        <w:rPr>
+          <w:b/>
+          <w:bCs/>
+          <w:sz w:val="28"/>
+          <w:szCs w:val="24"/>
+          <w:lang w:val="en-US"/>
+        </w:rPr>
+        <w:t xml:space="preserve">.            </w:t>
+      </w:r>
+      <w:r>
+        <w:rPr>
+          <w:rFonts w:ascii="Calibri" w:cs="Mangal" w:eastAsia="Calibri" w:hAnsi="Calibri" w:hint="default"/>
+          <w:b/>
+          <w:bCs/>
+          <w:i w:val="false"/>
+          <w:iCs w:val="false"/>
+          <w:color w:val="auto"/>
+          <w:sz w:val="28"/>
+          <w:szCs w:val="24"/>
+          <w:highlight w:val="none"/>
+          <w:vertAlign w:val="baseline"/>
+          <w:em w:val="none"/>
+          <w:lang w:val="en-US" w:eastAsia="en-US"/>
+        </w:rPr>
+        <w:t>Roll</w:t>
+      </w:r>
+      <w:r>
+        <w:rPr>
+          <w:rFonts w:ascii="Calibri" w:cs="Mangal" w:eastAsia="Calibri" w:hAnsi="Calibri" w:hint="default"/>
+          <w:b/>
+          <w:bCs/>
+          <w:i w:val="false"/>
+          <w:iCs w:val="false"/>
+          <w:color w:val="auto"/>
+          <w:sz w:val="28"/>
+          <w:szCs w:val="24"/>
+          <w:highlight w:val="none"/>
+          <w:vertAlign w:val="baseline"/>
+          <w:em w:val="none"/>
+          <w:lang w:val="en-US" w:eastAsia="en-US"/>
+        </w:rPr>
+        <w:t xml:space="preserve"> </w:t>
+      </w:r>
+      <w:r>
+        <w:rPr>
+          <w:rFonts w:ascii="Calibri" w:cs="Mangal" w:eastAsia="Calibri" w:hAnsi="Calibri" w:hint="default"/>
+          <w:b/>
+          <w:bCs/>
+          <w:i w:val="false"/>
+          <w:iCs w:val="false"/>
+          <w:color w:val="auto"/>
+          <w:sz w:val="28"/>
+          <w:szCs w:val="24"/>
+          <w:highlight w:val="none"/>
+          <w:vertAlign w:val="baseline"/>
+          <w:em w:val="none"/>
+          <w:lang w:val="en-US" w:eastAsia="en-US"/>
+        </w:rPr>
+        <w:t>No-</w:t>
+      </w:r>
+      <w:r>
+        <w:rPr>
+          <w:rFonts w:ascii="Calibri" w:cs="Mangal" w:eastAsia="Calibri" w:hAnsi="Calibri" w:hint="default"/>
+          <w:b/>
+          <w:bCs/>
+          <w:i w:val="false"/>
+          <w:iCs w:val="false"/>
+          <w:color w:val="auto"/>
+          <w:sz w:val="28"/>
+          <w:szCs w:val="24"/>
+          <w:highlight w:val="none"/>
+          <w:vertAlign w:val="baseline"/>
+          <w:em w:val="none"/>
+          <w:lang w:val="en-US" w:eastAsia="en-US"/>
+        </w:rPr>
+        <w:t xml:space="preserve"> </w:t>
+      </w:r>
+      <w:r>
+        <w:rPr>
+          <w:rFonts w:ascii="Calibri" w:cs="Mangal" w:eastAsia="Calibri" w:hAnsi="Calibri" w:hint="default"/>
+          <w:b/>
+          <w:bCs/>
+          <w:i w:val="false"/>
+          <w:iCs w:val="false"/>
+          <w:color w:val="auto"/>
+          <w:sz w:val="28"/>
+          <w:szCs w:val="24"/>
+          <w:highlight w:val="none"/>
+          <w:vertAlign w:val="baseline"/>
+          <w:em w:val="none"/>
+          <w:lang w:val="en-US" w:eastAsia="en-US"/>
+        </w:rPr>
+        <w:t>F236</w:t>
+      </w:r>
+    </w:p>
+    <w:p>
+      <w:pPr>
+        <w:pStyle w:val="style0"/>
+        <w:spacing w:after="0" w:lineRule="auto" w:line="240"/>
         <w:rPr>
           <w:b/>
           <w:bCs/>
@@ -115,7 +207,8 @@
     </w:p>
     <w:p>
       <w:pPr>
-        <w:spacing w:after="0" w:line="240" w:lineRule="auto"/>
+        <w:pStyle w:val="style0"/>
+        <w:spacing w:after="0" w:lineRule="auto" w:line="240"/>
         <w:rPr>
           <w:b/>
           <w:bCs/>
@@ -144,29 +237,32 @@
     </w:p>
     <w:p>
       <w:pPr>
-        <w:spacing w:after="0" w:line="240" w:lineRule="auto"/>
-        <w:rPr>
-          <w:b/>
-          <w:bCs/>
-          <w:sz w:val="28"/>
-          <w:szCs w:val="24"/>
-        </w:rPr>
-      </w:pPr>
-    </w:p>
-    <w:p>
-      <w:pPr>
-        <w:spacing w:after="0" w:line="240" w:lineRule="auto"/>
-        <w:rPr>
-          <w:b/>
-          <w:bCs/>
-          <w:sz w:val="28"/>
-          <w:szCs w:val="24"/>
-        </w:rPr>
-      </w:pPr>
-    </w:p>
-    <w:p>
-      <w:pPr>
-        <w:spacing w:after="0" w:line="240" w:lineRule="auto"/>
+        <w:pStyle w:val="style0"/>
+        <w:spacing w:after="0" w:lineRule="auto" w:line="240"/>
+        <w:rPr>
+          <w:b/>
+          <w:bCs/>
+          <w:sz w:val="28"/>
+          <w:szCs w:val="24"/>
+        </w:rPr>
+      </w:pPr>
+    </w:p>
+    <w:p>
+      <w:pPr>
+        <w:pStyle w:val="style0"/>
+        <w:spacing w:after="0" w:lineRule="auto" w:line="240"/>
+        <w:rPr>
+          <w:b/>
+          <w:bCs/>
+          <w:sz w:val="28"/>
+          <w:szCs w:val="24"/>
+        </w:rPr>
+      </w:pPr>
+    </w:p>
+    <w:p>
+      <w:pPr>
+        <w:pStyle w:val="style0"/>
+        <w:spacing w:after="0" w:lineRule="auto" w:line="240"/>
         <w:rPr>
           <w:sz w:val="28"/>
           <w:szCs w:val="24"/>
@@ -189,7 +285,8 @@
     </w:p>
     <w:p>
       <w:pPr>
-        <w:spacing w:after="0" w:line="240" w:lineRule="auto"/>
+        <w:pStyle w:val="style0"/>
+        <w:spacing w:after="0" w:lineRule="auto" w:line="240"/>
         <w:rPr>
           <w:sz w:val="28"/>
           <w:szCs w:val="24"/>
@@ -202,7 +299,6 @@
         </w:rPr>
         <w:t xml:space="preserve">course_1 = </w:t>
       </w:r>
-      <w:proofErr w:type="gramStart"/>
       <w:r>
         <w:rPr>
           <w:sz w:val="28"/>
@@ -210,7 +306,6 @@
         </w:rPr>
         <w:t>float(</w:t>
       </w:r>
-      <w:proofErr w:type="gramEnd"/>
       <w:r>
         <w:rPr>
           <w:sz w:val="28"/>
@@ -221,7 +316,8 @@
     </w:p>
     <w:p>
       <w:pPr>
-        <w:spacing w:after="0" w:line="240" w:lineRule="auto"/>
+        <w:pStyle w:val="style0"/>
+        <w:spacing w:after="0" w:lineRule="auto" w:line="240"/>
         <w:rPr>
           <w:sz w:val="28"/>
           <w:szCs w:val="24"/>
@@ -234,7 +330,6 @@
         </w:rPr>
         <w:t xml:space="preserve">course_2 = </w:t>
       </w:r>
-      <w:proofErr w:type="gramStart"/>
       <w:r>
         <w:rPr>
           <w:sz w:val="28"/>
@@ -242,7 +337,6 @@
         </w:rPr>
         <w:t>float(</w:t>
       </w:r>
-      <w:proofErr w:type="gramEnd"/>
       <w:r>
         <w:rPr>
           <w:sz w:val="28"/>
@@ -267,7 +361,8 @@
     </w:p>
     <w:p>
       <w:pPr>
-        <w:spacing w:after="0" w:line="240" w:lineRule="auto"/>
+        <w:pStyle w:val="style0"/>
+        <w:spacing w:after="0" w:lineRule="auto" w:line="240"/>
         <w:rPr>
           <w:sz w:val="28"/>
           <w:szCs w:val="24"/>
@@ -280,7 +375,6 @@
         </w:rPr>
         <w:t xml:space="preserve">course_3 = </w:t>
       </w:r>
-      <w:proofErr w:type="gramStart"/>
       <w:r>
         <w:rPr>
           <w:sz w:val="28"/>
@@ -288,7 +382,6 @@
         </w:rPr>
         <w:t>float(</w:t>
       </w:r>
-      <w:proofErr w:type="gramEnd"/>
       <w:r>
         <w:rPr>
           <w:sz w:val="28"/>
@@ -299,7 +392,8 @@
     </w:p>
     <w:p>
       <w:pPr>
-        <w:spacing w:after="0" w:line="240" w:lineRule="auto"/>
+        <w:pStyle w:val="style0"/>
+        <w:spacing w:after="0" w:lineRule="auto" w:line="240"/>
         <w:rPr>
           <w:sz w:val="28"/>
           <w:szCs w:val="24"/>
@@ -312,7 +406,6 @@
         </w:rPr>
         <w:t xml:space="preserve">course_4 = </w:t>
       </w:r>
-      <w:proofErr w:type="gramStart"/>
       <w:r>
         <w:rPr>
           <w:sz w:val="28"/>
@@ -320,7 +413,6 @@
         </w:rPr>
         <w:t>float(</w:t>
       </w:r>
-      <w:proofErr w:type="gramEnd"/>
       <w:r>
         <w:rPr>
           <w:sz w:val="28"/>
@@ -338,7 +430,8 @@
     </w:p>
     <w:p>
       <w:pPr>
-        <w:spacing w:after="0" w:line="240" w:lineRule="auto"/>
+        <w:pStyle w:val="style0"/>
+        <w:spacing w:after="0" w:lineRule="auto" w:line="240"/>
         <w:rPr>
           <w:sz w:val="28"/>
           <w:szCs w:val="24"/>
@@ -351,7 +444,6 @@
         </w:rPr>
         <w:t xml:space="preserve">course_5 = </w:t>
       </w:r>
-      <w:proofErr w:type="gramStart"/>
       <w:r>
         <w:rPr>
           <w:sz w:val="28"/>
@@ -359,7 +451,6 @@
         </w:rPr>
         <w:t>float(</w:t>
       </w:r>
-      <w:proofErr w:type="gramEnd"/>
       <w:r>
         <w:rPr>
           <w:sz w:val="28"/>
@@ -370,13 +461,13 @@
     </w:p>
     <w:p>
       <w:pPr>
-        <w:spacing w:after="0" w:line="240" w:lineRule="auto"/>
-        <w:rPr>
-          <w:sz w:val="28"/>
-          <w:szCs w:val="24"/>
-        </w:rPr>
-      </w:pPr>
-      <w:proofErr w:type="gramStart"/>
+        <w:pStyle w:val="style0"/>
+        <w:spacing w:after="0" w:lineRule="auto" w:line="240"/>
+        <w:rPr>
+          <w:sz w:val="28"/>
+          <w:szCs w:val="24"/>
+        </w:rPr>
+      </w:pPr>
       <w:r>
         <w:rPr>
           <w:sz w:val="28"/>
@@ -384,7 +475,6 @@
         </w:rPr>
         <w:t>percentage</w:t>
       </w:r>
-      <w:proofErr w:type="gramEnd"/>
       <w:r>
         <w:rPr>
           <w:sz w:val="28"/>
@@ -395,13 +485,13 @@
     </w:p>
     <w:p>
       <w:pPr>
-        <w:spacing w:after="0" w:line="240" w:lineRule="auto"/>
-        <w:rPr>
-          <w:sz w:val="28"/>
-          <w:szCs w:val="24"/>
-        </w:rPr>
-      </w:pPr>
-      <w:proofErr w:type="gramStart"/>
+        <w:pStyle w:val="style0"/>
+        <w:spacing w:after="0" w:lineRule="auto" w:line="240"/>
+        <w:rPr>
+          <w:sz w:val="28"/>
+          <w:szCs w:val="24"/>
+        </w:rPr>
+      </w:pPr>
       <w:r>
         <w:rPr>
           <w:sz w:val="28"/>
@@ -409,7 +499,6 @@
         </w:rPr>
         <w:t>print</w:t>
       </w:r>
-      <w:proofErr w:type="gramEnd"/>
       <w:r>
         <w:rPr>
           <w:sz w:val="28"/>
@@ -420,13 +509,13 @@
     </w:p>
     <w:p>
       <w:pPr>
-        <w:spacing w:after="0" w:line="240" w:lineRule="auto"/>
-        <w:rPr>
-          <w:sz w:val="28"/>
-          <w:szCs w:val="24"/>
-        </w:rPr>
-      </w:pPr>
-      <w:proofErr w:type="gramStart"/>
+        <w:pStyle w:val="style0"/>
+        <w:spacing w:after="0" w:lineRule="auto" w:line="240"/>
+        <w:rPr>
+          <w:sz w:val="28"/>
+          <w:szCs w:val="24"/>
+        </w:rPr>
+      </w:pPr>
       <w:r>
         <w:rPr>
           <w:sz w:val="28"/>
@@ -434,7 +523,6 @@
         </w:rPr>
         <w:t>if</w:t>
       </w:r>
-      <w:proofErr w:type="gramEnd"/>
       <w:r>
         <w:rPr>
           <w:sz w:val="28"/>
@@ -445,7 +533,8 @@
     </w:p>
     <w:p>
       <w:pPr>
-        <w:spacing w:after="0" w:line="240" w:lineRule="auto"/>
+        <w:pStyle w:val="style0"/>
+        <w:spacing w:after="0" w:lineRule="auto" w:line="240"/>
         <w:rPr>
           <w:sz w:val="28"/>
           <w:szCs w:val="24"/>
@@ -458,7 +547,6 @@
         </w:rPr>
         <w:t xml:space="preserve">    </w:t>
       </w:r>
-      <w:proofErr w:type="gramStart"/>
       <w:r>
         <w:rPr>
           <w:sz w:val="28"/>
@@ -466,7 +554,6 @@
         </w:rPr>
         <w:t>print</w:t>
       </w:r>
-      <w:proofErr w:type="gramEnd"/>
       <w:r>
         <w:rPr>
           <w:sz w:val="28"/>
@@ -477,14 +564,13 @@
     </w:p>
     <w:p>
       <w:pPr>
-        <w:spacing w:after="0" w:line="240" w:lineRule="auto"/>
-        <w:rPr>
-          <w:sz w:val="28"/>
-          <w:szCs w:val="24"/>
-        </w:rPr>
-      </w:pPr>
-      <w:proofErr w:type="spellStart"/>
-      <w:proofErr w:type="gramStart"/>
+        <w:pStyle w:val="style0"/>
+        <w:spacing w:after="0" w:lineRule="auto" w:line="240"/>
+        <w:rPr>
+          <w:sz w:val="28"/>
+          <w:szCs w:val="24"/>
+        </w:rPr>
+      </w:pPr>
       <w:r>
         <w:rPr>
           <w:sz w:val="28"/>
@@ -492,8 +578,6 @@
         </w:rPr>
         <w:t>elif</w:t>
       </w:r>
-      <w:proofErr w:type="spellEnd"/>
-      <w:proofErr w:type="gramEnd"/>
       <w:r>
         <w:rPr>
           <w:sz w:val="28"/>
@@ -504,7 +588,8 @@
     </w:p>
     <w:p>
       <w:pPr>
-        <w:spacing w:after="0" w:line="240" w:lineRule="auto"/>
+        <w:pStyle w:val="style0"/>
+        <w:spacing w:after="0" w:lineRule="auto" w:line="240"/>
         <w:rPr>
           <w:sz w:val="28"/>
           <w:szCs w:val="24"/>
@@ -517,7 +602,6 @@
         </w:rPr>
         <w:t xml:space="preserve">    </w:t>
       </w:r>
-      <w:proofErr w:type="gramStart"/>
       <w:r>
         <w:rPr>
           <w:sz w:val="28"/>
@@ -525,7 +609,6 @@
         </w:rPr>
         <w:t>print</w:t>
       </w:r>
-      <w:proofErr w:type="gramEnd"/>
       <w:r>
         <w:rPr>
           <w:sz w:val="28"/>
@@ -536,14 +619,13 @@
     </w:p>
     <w:p>
       <w:pPr>
-        <w:spacing w:after="0" w:line="240" w:lineRule="auto"/>
-        <w:rPr>
-          <w:sz w:val="28"/>
-          <w:szCs w:val="24"/>
-        </w:rPr>
-      </w:pPr>
-      <w:proofErr w:type="spellStart"/>
-      <w:proofErr w:type="gramStart"/>
+        <w:pStyle w:val="style0"/>
+        <w:spacing w:after="0" w:lineRule="auto" w:line="240"/>
+        <w:rPr>
+          <w:sz w:val="28"/>
+          <w:szCs w:val="24"/>
+        </w:rPr>
+      </w:pPr>
       <w:r>
         <w:rPr>
           <w:sz w:val="28"/>
@@ -551,8 +633,6 @@
         </w:rPr>
         <w:t>elif</w:t>
       </w:r>
-      <w:proofErr w:type="spellEnd"/>
-      <w:proofErr w:type="gramEnd"/>
       <w:r>
         <w:rPr>
           <w:sz w:val="28"/>
@@ -563,7 +643,8 @@
     </w:p>
     <w:p>
       <w:pPr>
-        <w:spacing w:after="0" w:line="240" w:lineRule="auto"/>
+        <w:pStyle w:val="style0"/>
+        <w:spacing w:after="0" w:lineRule="auto" w:line="240"/>
         <w:rPr>
           <w:sz w:val="28"/>
           <w:szCs w:val="24"/>
@@ -576,7 +657,6 @@
         </w:rPr>
         <w:t xml:space="preserve">    </w:t>
       </w:r>
-      <w:proofErr w:type="gramStart"/>
       <w:r>
         <w:rPr>
           <w:sz w:val="28"/>
@@ -584,7 +664,6 @@
         </w:rPr>
         <w:t>print</w:t>
       </w:r>
-      <w:proofErr w:type="gramEnd"/>
       <w:r>
         <w:rPr>
           <w:sz w:val="28"/>
@@ -595,14 +674,13 @@
     </w:p>
     <w:p>
       <w:pPr>
-        <w:spacing w:after="0" w:line="240" w:lineRule="auto"/>
-        <w:rPr>
-          <w:sz w:val="28"/>
-          <w:szCs w:val="24"/>
-        </w:rPr>
-      </w:pPr>
-      <w:proofErr w:type="spellStart"/>
-      <w:proofErr w:type="gramStart"/>
+        <w:pStyle w:val="style0"/>
+        <w:spacing w:after="0" w:lineRule="auto" w:line="240"/>
+        <w:rPr>
+          <w:sz w:val="28"/>
+          <w:szCs w:val="24"/>
+        </w:rPr>
+      </w:pPr>
       <w:r>
         <w:rPr>
           <w:sz w:val="28"/>
@@ -610,8 +688,6 @@
         </w:rPr>
         <w:t>elif</w:t>
       </w:r>
-      <w:proofErr w:type="spellEnd"/>
-      <w:proofErr w:type="gramEnd"/>
       <w:r>
         <w:rPr>
           <w:sz w:val="28"/>
@@ -622,7 +698,8 @@
     </w:p>
     <w:p>
       <w:pPr>
-        <w:spacing w:after="0" w:line="240" w:lineRule="auto"/>
+        <w:pStyle w:val="style0"/>
+        <w:spacing w:after="0" w:lineRule="auto" w:line="240"/>
         <w:rPr>
           <w:sz w:val="28"/>
           <w:szCs w:val="24"/>
@@ -635,7 +712,6 @@
         </w:rPr>
         <w:t xml:space="preserve">    </w:t>
       </w:r>
-      <w:proofErr w:type="gramStart"/>
       <w:r>
         <w:rPr>
           <w:sz w:val="28"/>
@@ -643,7 +719,6 @@
         </w:rPr>
         <w:t>print</w:t>
       </w:r>
-      <w:proofErr w:type="gramEnd"/>
       <w:r>
         <w:rPr>
           <w:sz w:val="28"/>
@@ -654,13 +729,13 @@
     </w:p>
     <w:p>
       <w:pPr>
-        <w:spacing w:after="0" w:line="240" w:lineRule="auto"/>
-        <w:rPr>
-          <w:sz w:val="28"/>
-          <w:szCs w:val="24"/>
-        </w:rPr>
-      </w:pPr>
-      <w:proofErr w:type="gramStart"/>
+        <w:pStyle w:val="style0"/>
+        <w:spacing w:after="0" w:lineRule="auto" w:line="240"/>
+        <w:rPr>
+          <w:sz w:val="28"/>
+          <w:szCs w:val="24"/>
+        </w:rPr>
+      </w:pPr>
       <w:r>
         <w:rPr>
           <w:sz w:val="28"/>
@@ -668,7 +743,6 @@
         </w:rPr>
         <w:t>else</w:t>
       </w:r>
-      <w:proofErr w:type="gramEnd"/>
       <w:r>
         <w:rPr>
           <w:sz w:val="28"/>
@@ -679,7 +753,8 @@
     </w:p>
     <w:p>
       <w:pPr>
-        <w:spacing w:after="0" w:line="240" w:lineRule="auto"/>
+        <w:pStyle w:val="style0"/>
+        <w:spacing w:after="0" w:lineRule="auto" w:line="240"/>
         <w:rPr>
           <w:sz w:val="28"/>
           <w:szCs w:val="24"/>
@@ -692,7 +767,6 @@
         </w:rPr>
         <w:t xml:space="preserve">    </w:t>
       </w:r>
-      <w:proofErr w:type="gramStart"/>
       <w:r>
         <w:rPr>
           <w:sz w:val="28"/>
@@ -700,7 +774,6 @@
         </w:rPr>
         <w:t>print</w:t>
       </w:r>
-      <w:proofErr w:type="gramEnd"/>
       <w:r>
         <w:rPr>
           <w:sz w:val="28"/>
@@ -711,16 +784,18 @@
     </w:p>
     <w:p>
       <w:pPr>
-        <w:spacing w:after="0" w:line="240" w:lineRule="auto"/>
-        <w:rPr>
-          <w:sz w:val="28"/>
-          <w:szCs w:val="24"/>
-        </w:rPr>
-      </w:pPr>
-    </w:p>
-    <w:p>
-      <w:pPr>
-        <w:spacing w:after="0" w:line="240" w:lineRule="auto"/>
+        <w:pStyle w:val="style0"/>
+        <w:spacing w:after="0" w:lineRule="auto" w:line="240"/>
+        <w:rPr>
+          <w:sz w:val="28"/>
+          <w:szCs w:val="24"/>
+        </w:rPr>
+      </w:pPr>
+    </w:p>
+    <w:p>
+      <w:pPr>
+        <w:pStyle w:val="style0"/>
+        <w:spacing w:after="0" w:lineRule="auto" w:line="240"/>
         <w:rPr>
           <w:sz w:val="28"/>
           <w:szCs w:val="24"/>
@@ -733,43 +808,33 @@
           <w:szCs w:val="24"/>
         </w:rPr>
         <w:drawing>
-          <wp:inline distT="0" distB="0" distL="0" distR="0">
+          <wp:inline distL="0" distT="0" distB="0" distR="0">
             <wp:extent cx="5731259" cy="1712306"/>
             <wp:effectExtent l="19050" t="0" r="2791" b="0"/>
-            <wp:docPr id="19" name="Picture 19"/>
+            <wp:docPr id="1026" name="Picture 19"/>
             <wp:cNvGraphicFramePr>
-              <a:graphicFrameLocks xmlns:a="http://schemas.openxmlformats.org/drawingml/2006/main" noChangeAspect="1"/>
+              <a:graphicFrameLocks xmlns:a="http://schemas.openxmlformats.org/drawingml/2006/main" noChangeAspect="false" noSelect="false" noResize="false" noGrp="false"/>
             </wp:cNvGraphicFramePr>
             <a:graphic xmlns:a="http://schemas.openxmlformats.org/drawingml/2006/main">
               <a:graphicData uri="http://schemas.openxmlformats.org/drawingml/2006/picture">
                 <pic:pic xmlns:pic="http://schemas.openxmlformats.org/drawingml/2006/picture">
                   <pic:nvPicPr>
                     <pic:cNvPr id="0" name="Picture 19"/>
-                    <pic:cNvPicPr>
-                      <a:picLocks noChangeAspect="1" noChangeArrowheads="1"/>
-                    </pic:cNvPicPr>
+                    <pic:cNvPicPr/>
                   </pic:nvPicPr>
                   <pic:blipFill>
-                    <a:blip r:embed="rId5"/>
-                    <a:srcRect b="52213"/>
-                    <a:stretch>
-                      <a:fillRect/>
-                    </a:stretch>
+                    <a:blip r:embed="rId2" cstate="print"/>
+                    <a:srcRect l="0" t="0" r="0" b="52213"/>
+                    <a:stretch/>
                   </pic:blipFill>
-                  <pic:spPr bwMode="auto">
-                    <a:xfrm>
+                  <pic:spPr>
+                    <a:xfrm rot="0">
                       <a:off x="0" y="0"/>
                       <a:ext cx="5731259" cy="1712306"/>
                     </a:xfrm>
-                    <a:prstGeom prst="rect">
-                      <a:avLst/>
-                    </a:prstGeom>
-                    <a:noFill/>
-                    <a:ln w="9525">
+                    <a:prstGeom prst="rect"/>
+                    <a:ln>
                       <a:noFill/>
-                      <a:miter lim="800000"/>
-                      <a:headEnd/>
-                      <a:tailEnd/>
                     </a:ln>
                   </pic:spPr>
                 </pic:pic>
@@ -780,7 +845,7 @@
       </w:r>
     </w:p>
     <w:sectPr>
-      <w:pgSz w:w="11907" w:h="16839" w:code="9"/>
+      <w:pgSz w:w="11907" w:h="16839" w:orient="portrait" w:code="9"/>
       <w:pgMar w:top="1440" w:right="1440" w:bottom="1440" w:left="1440" w:header="720" w:footer="720" w:gutter="0"/>
       <w:cols w:space="720"/>
       <w:docGrid w:linePitch="360"/>
@@ -789,178 +854,44 @@
 </w:document>
 </file>
 
+<file path=word/numbering.xml><?xml version="1.0" encoding="utf-8"?>
+<w:numbering xmlns:wpc="http://schemas.microsoft.com/office/word/2010/wordprocessingCanvas" xmlns:mc="http://schemas.openxmlformats.org/markup-compatibility/2006" xmlns:o="urn:schemas-microsoft-com:office:office" xmlns:r="http://schemas.openxmlformats.org/package/2006/relationships" xmlns:m="http://schemas.openxmlformats.org/officeDocument/2006/math" xmlns:v="urn:schemas-microsoft-com:vml" xmlns:wp14="http://schemas.microsoft.com/office/word/2010/wordprocessingDrawing" xmlns:wp="http://schemas.openxmlformats.org/drawingml/2006/wordprocessingDrawing" xmlns:w10="urn:schemas-microsoft-com:office:word" xmlns:w="http://schemas.openxmlformats.org/wordprocessingml/2006/main" xmlns:w14="http://schemas.microsoft.com/office/word/2010/wordml" xmlns:wpg="http://schemas.microsoft.com/office/word/2010/wordprocessingGroup" xmlns:wpi="http://schemas.microsoft.com/office/word/2010/wordprocessingInk" xmlns:wne="http://schemas.microsoft.com/office/word/2006/wordml" xmlns:wps="http://schemas.microsoft.com/office/word/2010/wordprocessingShape" mc:Ignorable="w14 wp14"/>
+</file>
+
 <file path=word/styles.xml><?xml version="1.0" encoding="utf-8"?>
-<w:styles xmlns:r="http://schemas.openxmlformats.org/officeDocument/2006/relationships" xmlns:w="http://schemas.openxmlformats.org/wordprocessingml/2006/main">
+<w:styles xmlns:mc="http://schemas.openxmlformats.org/markup-compatibility/2006" xmlns:w="http://schemas.openxmlformats.org/wordprocessingml/2006/main" xmlns:w14="http://schemas.microsoft.com/office/word/2010/wordml" mc:Ignorable="w14">
   <w:docDefaults>
     <w:rPrDefault>
       <w:rPr>
-        <w:rFonts w:asciiTheme="minorHAnsi" w:eastAsiaTheme="minorHAnsi" w:hAnsiTheme="minorHAnsi" w:cstheme="minorBidi"/>
+        <w:rFonts w:ascii="Calibri" w:cs="Mangal" w:eastAsia="Calibri" w:hAnsi="Calibri"/>
         <w:sz w:val="22"/>
-        <w:lang w:val="en-US" w:eastAsia="en-US" w:bidi="mr-IN"/>
+        <w:lang w:val="en-US" w:bidi="mr-IN" w:eastAsia="en-US"/>
       </w:rPr>
     </w:rPrDefault>
     <w:pPrDefault>
       <w:pPr>
-        <w:spacing w:after="200" w:line="276" w:lineRule="auto"/>
+        <w:spacing w:after="200" w:lineRule="auto" w:line="276"/>
       </w:pPr>
     </w:pPrDefault>
   </w:docDefaults>
-  <w:latentStyles w:defLockedState="0" w:defUIPriority="99" w:defSemiHidden="1" w:defUnhideWhenUsed="1" w:defQFormat="0" w:count="267">
-    <w:lsdException w:name="Normal" w:semiHidden="0" w:uiPriority="0" w:unhideWhenUsed="0" w:qFormat="1"/>
-    <w:lsdException w:name="heading 1" w:semiHidden="0" w:uiPriority="9" w:unhideWhenUsed="0" w:qFormat="1"/>
-    <w:lsdException w:name="heading 2" w:uiPriority="9" w:qFormat="1"/>
-    <w:lsdException w:name="heading 3" w:uiPriority="9" w:qFormat="1"/>
-    <w:lsdException w:name="heading 4" w:uiPriority="9" w:qFormat="1"/>
-    <w:lsdException w:name="heading 5" w:uiPriority="9" w:qFormat="1"/>
-    <w:lsdException w:name="heading 6" w:uiPriority="9" w:qFormat="1"/>
-    <w:lsdException w:name="heading 7" w:uiPriority="9" w:qFormat="1"/>
-    <w:lsdException w:name="heading 8" w:uiPriority="9" w:qFormat="1"/>
-    <w:lsdException w:name="heading 9" w:uiPriority="9" w:qFormat="1"/>
-    <w:lsdException w:name="toc 1" w:uiPriority="39"/>
-    <w:lsdException w:name="toc 2" w:uiPriority="39"/>
-    <w:lsdException w:name="toc 3" w:uiPriority="39"/>
-    <w:lsdException w:name="toc 4" w:uiPriority="39"/>
-    <w:lsdException w:name="toc 5" w:uiPriority="39"/>
-    <w:lsdException w:name="toc 6" w:uiPriority="39"/>
-    <w:lsdException w:name="toc 7" w:uiPriority="39"/>
-    <w:lsdException w:name="toc 8" w:uiPriority="39"/>
-    <w:lsdException w:name="toc 9" w:uiPriority="39"/>
-    <w:lsdException w:name="caption" w:uiPriority="35" w:qFormat="1"/>
-    <w:lsdException w:name="Title" w:semiHidden="0" w:uiPriority="10" w:unhideWhenUsed="0" w:qFormat="1"/>
-    <w:lsdException w:name="Default Paragraph Font" w:uiPriority="1"/>
-    <w:lsdException w:name="Subtitle" w:semiHidden="0" w:uiPriority="11" w:unhideWhenUsed="0" w:qFormat="1"/>
-    <w:lsdException w:name="Strong" w:semiHidden="0" w:uiPriority="22" w:unhideWhenUsed="0" w:qFormat="1"/>
-    <w:lsdException w:name="Emphasis" w:semiHidden="0" w:uiPriority="20" w:unhideWhenUsed="0" w:qFormat="1"/>
-    <w:lsdException w:name="Table Grid" w:semiHidden="0" w:uiPriority="59" w:unhideWhenUsed="0"/>
-    <w:lsdException w:name="Placeholder Text" w:unhideWhenUsed="0"/>
-    <w:lsdException w:name="No Spacing" w:semiHidden="0" w:uiPriority="1" w:unhideWhenUsed="0" w:qFormat="1"/>
-    <w:lsdException w:name="Light Shading" w:semiHidden="0" w:uiPriority="60" w:unhideWhenUsed="0"/>
-    <w:lsdException w:name="Light List" w:semiHidden="0" w:uiPriority="61" w:unhideWhenUsed="0"/>
-    <w:lsdException w:name="Light Grid" w:semiHidden="0" w:uiPriority="62" w:unhideWhenUsed="0"/>
-    <w:lsdException w:name="Medium Shading 1" w:semiHidden="0" w:uiPriority="63" w:unhideWhenUsed="0"/>
-    <w:lsdException w:name="Medium Shading 2" w:semiHidden="0" w:uiPriority="64" w:unhideWhenUsed="0"/>
-    <w:lsdException w:name="Medium List 1" w:semiHidden="0" w:uiPriority="65" w:unhideWhenUsed="0"/>
-    <w:lsdException w:name="Medium List 2" w:semiHidden="0" w:uiPriority="66" w:unhideWhenUsed="0"/>
-    <w:lsdException w:name="Medium Grid 1" w:semiHidden="0" w:uiPriority="67" w:unhideWhenUsed="0"/>
-    <w:lsdException w:name="Medium Grid 2" w:semiHidden="0" w:uiPriority="68" w:unhideWhenUsed="0"/>
-    <w:lsdException w:name="Medium Grid 3" w:semiHidden="0" w:uiPriority="69" w:unhideWhenUsed="0"/>
-    <w:lsdException w:name="Dark List" w:semiHidden="0" w:uiPriority="70" w:unhideWhenUsed="0"/>
-    <w:lsdException w:name="Colorful Shading" w:semiHidden="0" w:uiPriority="71" w:unhideWhenUsed="0"/>
-    <w:lsdException w:name="Colorful List" w:semiHidden="0" w:uiPriority="72" w:unhideWhenUsed="0"/>
-    <w:lsdException w:name="Colorful Grid" w:semiHidden="0" w:uiPriority="73" w:unhideWhenUsed="0"/>
-    <w:lsdException w:name="Light Shading Accent 1" w:semiHidden="0" w:uiPriority="60" w:unhideWhenUsed="0"/>
-    <w:lsdException w:name="Light List Accent 1" w:semiHidden="0" w:uiPriority="61" w:unhideWhenUsed="0"/>
-    <w:lsdException w:name="Light Grid Accent 1" w:semiHidden="0" w:uiPriority="62" w:unhideWhenUsed="0"/>
-    <w:lsdException w:name="Medium Shading 1 Accent 1" w:semiHidden="0" w:uiPriority="63" w:unhideWhenUsed="0"/>
-    <w:lsdException w:name="Medium Shading 2 Accent 1" w:semiHidden="0" w:uiPriority="64" w:unhideWhenUsed="0"/>
-    <w:lsdException w:name="Medium List 1 Accent 1" w:semiHidden="0" w:uiPriority="65" w:unhideWhenUsed="0"/>
-    <w:lsdException w:name="Revision" w:unhideWhenUsed="0"/>
-    <w:lsdException w:name="List Paragraph" w:semiHidden="0" w:uiPriority="34" w:unhideWhenUsed="0" w:qFormat="1"/>
-    <w:lsdException w:name="Quote" w:semiHidden="0" w:uiPriority="29" w:unhideWhenUsed="0" w:qFormat="1"/>
-    <w:lsdException w:name="Intense Quote" w:semiHidden="0" w:uiPriority="30" w:unhideWhenUsed="0" w:qFormat="1"/>
-    <w:lsdException w:name="Medium List 2 Accent 1" w:semiHidden="0" w:uiPriority="66" w:unhideWhenUsed="0"/>
-    <w:lsdException w:name="Medium Grid 1 Accent 1" w:semiHidden="0" w:uiPriority="67" w:unhideWhenUsed="0"/>
-    <w:lsdException w:name="Medium Grid 2 Accent 1" w:semiHidden="0" w:uiPriority="68" w:unhideWhenUsed="0"/>
-    <w:lsdException w:name="Medium Grid 3 Accent 1" w:semiHidden="0" w:uiPriority="69" w:unhideWhenUsed="0"/>
-    <w:lsdException w:name="Dark List Accent 1" w:semiHidden="0" w:uiPriority="70" w:unhideWhenUsed="0"/>
-    <w:lsdException w:name="Colorful Shading Accent 1" w:semiHidden="0" w:uiPriority="71" w:unhideWhenUsed="0"/>
-    <w:lsdException w:name="Colorful List Accent 1" w:semiHidden="0" w:uiPriority="72" w:unhideWhenUsed="0"/>
-    <w:lsdException w:name="Colorful Grid Accent 1" w:semiHidden="0" w:uiPriority="73" w:unhideWhenUsed="0"/>
-    <w:lsdException w:name="Light Shading Accent 2" w:semiHidden="0" w:uiPriority="60" w:unhideWhenUsed="0"/>
-    <w:lsdException w:name="Light List Accent 2" w:semiHidden="0" w:uiPriority="61" w:unhideWhenUsed="0"/>
-    <w:lsdException w:name="Light Grid Accent 2" w:semiHidden="0" w:uiPriority="62" w:unhideWhenUsed="0"/>
-    <w:lsdException w:name="Medium Shading 1 Accent 2" w:semiHidden="0" w:uiPriority="63" w:unhideWhenUsed="0"/>
-    <w:lsdException w:name="Medium Shading 2 Accent 2" w:semiHidden="0" w:uiPriority="64" w:unhideWhenUsed="0"/>
-    <w:lsdException w:name="Medium List 1 Accent 2" w:semiHidden="0" w:uiPriority="65" w:unhideWhenUsed="0"/>
-    <w:lsdException w:name="Medium List 2 Accent 2" w:semiHidden="0" w:uiPriority="66" w:unhideWhenUsed="0"/>
-    <w:lsdException w:name="Medium Grid 1 Accent 2" w:semiHidden="0" w:uiPriority="67" w:unhideWhenUsed="0"/>
-    <w:lsdException w:name="Medium Grid 2 Accent 2" w:semiHidden="0" w:uiPriority="68" w:unhideWhenUsed="0"/>
-    <w:lsdException w:name="Medium Grid 3 Accent 2" w:semiHidden="0" w:uiPriority="69" w:unhideWhenUsed="0"/>
-    <w:lsdException w:name="Dark List Accent 2" w:semiHidden="0" w:uiPriority="70" w:unhideWhenUsed="0"/>
-    <w:lsdException w:name="Colorful Shading Accent 2" w:semiHidden="0" w:uiPriority="71" w:unhideWhenUsed="0"/>
-    <w:lsdException w:name="Colorful List Accent 2" w:semiHidden="0" w:uiPriority="72" w:unhideWhenUsed="0"/>
-    <w:lsdException w:name="Colorful Grid Accent 2" w:semiHidden="0" w:uiPriority="73" w:unhideWhenUsed="0"/>
-    <w:lsdException w:name="Light Shading Accent 3" w:semiHidden="0" w:uiPriority="60" w:unhideWhenUsed="0"/>
-    <w:lsdException w:name="Light List Accent 3" w:semiHidden="0" w:uiPriority="61" w:unhideWhenUsed="0"/>
-    <w:lsdException w:name="Light Grid Accent 3" w:semiHidden="0" w:uiPriority="62" w:unhideWhenUsed="0"/>
-    <w:lsdException w:name="Medium Shading 1 Accent 3" w:semiHidden="0" w:uiPriority="63" w:unhideWhenUsed="0"/>
-    <w:lsdException w:name="Medium Shading 2 Accent 3" w:semiHidden="0" w:uiPriority="64" w:unhideWhenUsed="0"/>
-    <w:lsdException w:name="Medium List 1 Accent 3" w:semiHidden="0" w:uiPriority="65" w:unhideWhenUsed="0"/>
-    <w:lsdException w:name="Medium List 2 Accent 3" w:semiHidden="0" w:uiPriority="66" w:unhideWhenUsed="0"/>
-    <w:lsdException w:name="Medium Grid 1 Accent 3" w:semiHidden="0" w:uiPriority="67" w:unhideWhenUsed="0"/>
-    <w:lsdException w:name="Medium Grid 2 Accent 3" w:semiHidden="0" w:uiPriority="68" w:unhideWhenUsed="0"/>
-    <w:lsdException w:name="Medium Grid 3 Accent 3" w:semiHidden="0" w:uiPriority="69" w:unhideWhenUsed="0"/>
-    <w:lsdException w:name="Dark List Accent 3" w:semiHidden="0" w:uiPriority="70" w:unhideWhenUsed="0"/>
-    <w:lsdException w:name="Colorful Shading Accent 3" w:semiHidden="0" w:uiPriority="71" w:unhideWhenUsed="0"/>
-    <w:lsdException w:name="Colorful List Accent 3" w:semiHidden="0" w:uiPriority="72" w:unhideWhenUsed="0"/>
-    <w:lsdException w:name="Colorful Grid Accent 3" w:semiHidden="0" w:uiPriority="73" w:unhideWhenUsed="0"/>
-    <w:lsdException w:name="Light Shading Accent 4" w:semiHidden="0" w:uiPriority="60" w:unhideWhenUsed="0"/>
-    <w:lsdException w:name="Light List Accent 4" w:semiHidden="0" w:uiPriority="61" w:unhideWhenUsed="0"/>
-    <w:lsdException w:name="Light Grid Accent 4" w:semiHidden="0" w:uiPriority="62" w:unhideWhenUsed="0"/>
-    <w:lsdException w:name="Medium Shading 1 Accent 4" w:semiHidden="0" w:uiPriority="63" w:unhideWhenUsed="0"/>
-    <w:lsdException w:name="Medium Shading 2 Accent 4" w:semiHidden="0" w:uiPriority="64" w:unhideWhenUsed="0"/>
-    <w:lsdException w:name="Medium List 1 Accent 4" w:semiHidden="0" w:uiPriority="65" w:unhideWhenUsed="0"/>
-    <w:lsdException w:name="Medium List 2 Accent 4" w:semiHidden="0" w:uiPriority="66" w:unhideWhenUsed="0"/>
-    <w:lsdException w:name="Medium Grid 1 Accent 4" w:semiHidden="0" w:uiPriority="67" w:unhideWhenUsed="0"/>
-    <w:lsdException w:name="Medium Grid 2 Accent 4" w:semiHidden="0" w:uiPriority="68" w:unhideWhenUsed="0"/>
-    <w:lsdException w:name="Medium Grid 3 Accent 4" w:semiHidden="0" w:uiPriority="69" w:unhideWhenUsed="0"/>
-    <w:lsdException w:name="Dark List Accent 4" w:semiHidden="0" w:uiPriority="70" w:unhideWhenUsed="0"/>
-    <w:lsdException w:name="Colorful Shading Accent 4" w:semiHidden="0" w:uiPriority="71" w:unhideWhenUsed="0"/>
-    <w:lsdException w:name="Colorful List Accent 4" w:semiHidden="0" w:uiPriority="72" w:unhideWhenUsed="0"/>
-    <w:lsdException w:name="Colorful Grid Accent 4" w:semiHidden="0" w:uiPriority="73" w:unhideWhenUsed="0"/>
-    <w:lsdException w:name="Light Shading Accent 5" w:semiHidden="0" w:uiPriority="60" w:unhideWhenUsed="0"/>
-    <w:lsdException w:name="Light List Accent 5" w:semiHidden="0" w:uiPriority="61" w:unhideWhenUsed="0"/>
-    <w:lsdException w:name="Light Grid Accent 5" w:semiHidden="0" w:uiPriority="62" w:unhideWhenUsed="0"/>
-    <w:lsdException w:name="Medium Shading 1 Accent 5" w:semiHidden="0" w:uiPriority="63" w:unhideWhenUsed="0"/>
-    <w:lsdException w:name="Medium Shading 2 Accent 5" w:semiHidden="0" w:uiPriority="64" w:unhideWhenUsed="0"/>
-    <w:lsdException w:name="Medium List 1 Accent 5" w:semiHidden="0" w:uiPriority="65" w:unhideWhenUsed="0"/>
-    <w:lsdException w:name="Medium List 2 Accent 5" w:semiHidden="0" w:uiPriority="66" w:unhideWhenUsed="0"/>
-    <w:lsdException w:name="Medium Grid 1 Accent 5" w:semiHidden="0" w:uiPriority="67" w:unhideWhenUsed="0"/>
-    <w:lsdException w:name="Medium Grid 2 Accent 5" w:semiHidden="0" w:uiPriority="68" w:unhideWhenUsed="0"/>
-    <w:lsdException w:name="Medium Grid 3 Accent 5" w:semiHidden="0" w:uiPriority="69" w:unhideWhenUsed="0"/>
-    <w:lsdException w:name="Dark List Accent 5" w:semiHidden="0" w:uiPriority="70" w:unhideWhenUsed="0"/>
-    <w:lsdException w:name="Colorful Shading Accent 5" w:semiHidden="0" w:uiPriority="71" w:unhideWhenUsed="0"/>
-    <w:lsdException w:name="Colorful List Accent 5" w:semiHidden="0" w:uiPriority="72" w:unhideWhenUsed="0"/>
-    <w:lsdException w:name="Colorful Grid Accent 5" w:semiHidden="0" w:uiPriority="73" w:unhideWhenUsed="0"/>
-    <w:lsdException w:name="Light Shading Accent 6" w:semiHidden="0" w:uiPriority="60" w:unhideWhenUsed="0"/>
-    <w:lsdException w:name="Light List Accent 6" w:semiHidden="0" w:uiPriority="61" w:unhideWhenUsed="0"/>
-    <w:lsdException w:name="Light Grid Accent 6" w:semiHidden="0" w:uiPriority="62" w:unhideWhenUsed="0"/>
-    <w:lsdException w:name="Medium Shading 1 Accent 6" w:semiHidden="0" w:uiPriority="63" w:unhideWhenUsed="0"/>
-    <w:lsdException w:name="Medium Shading 2 Accent 6" w:semiHidden="0" w:uiPriority="64" w:unhideWhenUsed="0"/>
-    <w:lsdException w:name="Medium List 1 Accent 6" w:semiHidden="0" w:uiPriority="65" w:unhideWhenUsed="0"/>
-    <w:lsdException w:name="Medium List 2 Accent 6" w:semiHidden="0" w:uiPriority="66" w:unhideWhenUsed="0"/>
-    <w:lsdException w:name="Medium Grid 1 Accent 6" w:semiHidden="0" w:uiPriority="67" w:unhideWhenUsed="0"/>
-    <w:lsdException w:name="Medium Grid 2 Accent 6" w:semiHidden="0" w:uiPriority="68" w:unhideWhenUsed="0"/>
-    <w:lsdException w:name="Medium Grid 3 Accent 6" w:semiHidden="0" w:uiPriority="69" w:unhideWhenUsed="0"/>
-    <w:lsdException w:name="Dark List Accent 6" w:semiHidden="0" w:uiPriority="70" w:unhideWhenUsed="0"/>
-    <w:lsdException w:name="Colorful Shading Accent 6" w:semiHidden="0" w:uiPriority="71" w:unhideWhenUsed="0"/>
-    <w:lsdException w:name="Colorful List Accent 6" w:semiHidden="0" w:uiPriority="72" w:unhideWhenUsed="0"/>
-    <w:lsdException w:name="Colorful Grid Accent 6" w:semiHidden="0" w:uiPriority="73" w:unhideWhenUsed="0"/>
-    <w:lsdException w:name="Subtle Emphasis" w:semiHidden="0" w:uiPriority="19" w:unhideWhenUsed="0" w:qFormat="1"/>
-    <w:lsdException w:name="Intense Emphasis" w:semiHidden="0" w:uiPriority="21" w:unhideWhenUsed="0" w:qFormat="1"/>
-    <w:lsdException w:name="Subtle Reference" w:semiHidden="0" w:uiPriority="31" w:unhideWhenUsed="0" w:qFormat="1"/>
-    <w:lsdException w:name="Intense Reference" w:semiHidden="0" w:uiPriority="32" w:unhideWhenUsed="0" w:qFormat="1"/>
-    <w:lsdException w:name="Book Title" w:semiHidden="0" w:uiPriority="33" w:unhideWhenUsed="0" w:qFormat="1"/>
-    <w:lsdException w:name="Bibliography" w:uiPriority="37"/>
-    <w:lsdException w:name="TOC Heading" w:uiPriority="39" w:qFormat="1"/>
-  </w:latentStyles>
-  <w:style w:type="paragraph" w:default="1" w:styleId="Normal">
+  <w:style w:type="paragraph" w:default="1" w:styleId="style0">
     <w:name w:val="Normal"/>
+    <w:next w:val="style0"/>
     <w:qFormat/>
-    <w:rsid w:val="00315878"/>
+    <w:pPr/>
   </w:style>
-  <w:style w:type="character" w:default="1" w:styleId="DefaultParagraphFont">
+  <w:style w:type="character" w:default="1" w:styleId="style65">
     <w:name w:val="Default Paragraph Font"/>
+    <w:next w:val="style65"/>
     <w:uiPriority w:val="1"/>
-    <w:semiHidden/>
-    <w:unhideWhenUsed/>
   </w:style>
-  <w:style w:type="table" w:default="1" w:styleId="TableNormal">
+  <w:style w:type="table" w:default="1" w:styleId="style105">
     <w:name w:val="Normal Table"/>
+    <w:next w:val="style105"/>
+    <w:qFormat/>
     <w:uiPriority w:val="99"/>
-    <w:semiHidden/>
-    <w:unhideWhenUsed/>
-    <w:qFormat/>
+    <w:pPr/>
+    <w:rPr/>
     <w:tblPr>
       <w:tblInd w:w="0" w:type="dxa"/>
       <w:tblCellMar>
@@ -970,39 +901,39 @@
         <w:right w:w="108" w:type="dxa"/>
       </w:tblCellMar>
     </w:tblPr>
+    <w:tcPr>
+      <w:tcBorders/>
+    </w:tcPr>
   </w:style>
-  <w:style w:type="numbering" w:default="1" w:styleId="NoList">
+  <w:style w:type="numbering" w:default="1" w:styleId="style107">
     <w:name w:val="No List"/>
+    <w:next w:val="style107"/>
     <w:uiPriority w:val="99"/>
-    <w:semiHidden/>
-    <w:unhideWhenUsed/>
+    <w:pPr/>
   </w:style>
-  <w:style w:type="paragraph" w:styleId="BalloonText">
+  <w:style w:type="paragraph" w:styleId="style153">
     <w:name w:val="Balloon Text"/>
-    <w:basedOn w:val="Normal"/>
-    <w:link w:val="BalloonTextChar"/>
+    <w:basedOn w:val="style0"/>
+    <w:next w:val="style153"/>
+    <w:link w:val="style4097"/>
     <w:uiPriority w:val="99"/>
-    <w:semiHidden/>
-    <w:unhideWhenUsed/>
-    <w:rsid w:val="00462CBD"/>
     <w:pPr>
-      <w:spacing w:after="0" w:line="240" w:lineRule="auto"/>
+      <w:spacing w:after="0" w:lineRule="auto" w:line="240"/>
     </w:pPr>
     <w:rPr>
-      <w:rFonts w:ascii="Tahoma" w:hAnsi="Tahoma" w:cs="Tahoma"/>
+      <w:rFonts w:ascii="Tahoma" w:cs="Tahoma" w:hAnsi="Tahoma"/>
       <w:sz w:val="16"/>
       <w:szCs w:val="14"/>
     </w:rPr>
   </w:style>
-  <w:style w:type="character" w:customStyle="1" w:styleId="BalloonTextChar">
+  <w:style w:type="character" w:customStyle="1" w:styleId="style4097">
     <w:name w:val="Balloon Text Char"/>
-    <w:basedOn w:val="DefaultParagraphFont"/>
-    <w:link w:val="BalloonText"/>
+    <w:basedOn w:val="style65"/>
+    <w:next w:val="style4097"/>
+    <w:link w:val="style153"/>
     <w:uiPriority w:val="99"/>
-    <w:semiHidden/>
-    <w:rsid w:val="00462CBD"/>
     <w:rPr>
-      <w:rFonts w:ascii="Tahoma" w:hAnsi="Tahoma" w:cs="Tahoma"/>
+      <w:rFonts w:ascii="Tahoma" w:cs="Tahoma" w:hAnsi="Tahoma"/>
       <w:sz w:val="16"/>
       <w:szCs w:val="14"/>
     </w:rPr>
@@ -1085,6 +1016,7 @@
         <a:font script="Mong" typeface="Mongolian Baiti"/>
         <a:font script="Viet" typeface="Times New Roman"/>
         <a:font script="Uigh" typeface="Microsoft Uighur"/>
+        <a:font script="Geor" typeface="Sylfaen"/>
       </a:majorFont>
       <a:minorFont>
         <a:latin typeface="Calibri"/>
@@ -1119,6 +1051,7 @@
         <a:font script="Mong" typeface="Mongolian Baiti"/>
         <a:font script="Viet" typeface="Arial"/>
         <a:font script="Uigh" typeface="Microsoft Uighur"/>
+        <a:font script="Geor" typeface="Sylfaen"/>
       </a:minorFont>
     </a:fontScheme>
     <a:fmtScheme name="Office">
